--- a/작업일지/개강 12주차 0601.docx
+++ b/작업일지/개강 12주차 0601.docx
@@ -204,9 +204,6 @@
                 <w:tab w:val="left" w:pos="1095"/>
                 <w:tab w:val="center" w:pos="3722"/>
               </w:tabs>
-              <w:rPr>
-                <w:rFonts w:hint="eastAsia"/>
-              </w:rPr>
             </w:pPr>
             <w:r>
               <w:rPr>
@@ -262,27 +259,17 @@
       </w:r>
     </w:p>
     <w:p>
-      <w:pPr>
-        <w:rPr>
-          <w:rFonts w:hint="eastAsia"/>
-        </w:rPr>
-      </w:pPr>
       <w:r>
         <w:rPr>
           <w:rFonts w:hint="eastAsia"/>
         </w:rPr>
         <w:t xml:space="preserve">함정 슬롯 </w:t>
       </w:r>
-      <w:proofErr w:type="spellStart"/>
       <w:r>
         <w:t>u</w:t>
       </w:r>
       <w:r>
-        <w:t>i</w:t>
-      </w:r>
-      <w:proofErr w:type="spellEnd"/>
-      <w:r>
-        <w:t xml:space="preserve"> </w:t>
+        <w:t xml:space="preserve">i </w:t>
       </w:r>
       <w:r>
         <w:rPr>
@@ -297,7 +284,14 @@
           <w:rFonts w:hint="eastAsia"/>
         </w:rPr>
       </w:pPr>
+      <w:r>
+        <w:rPr>
+          <w:rFonts w:hint="eastAsia"/>
+        </w:rPr>
+        <w:t>타이머스레드에서 워커스레드로 몬스터젠 이벤트를 포스트해주어서 실행하는 방식으로 수정</w:t>
+      </w:r>
     </w:p>
+    <w:p/>
     <w:tbl>
       <w:tblPr>
         <w:tblStyle w:val="a3"/>
@@ -707,23 +701,13 @@
         <w:bCs/>
       </w:rPr>
     </w:pPr>
-    <w:proofErr w:type="spellStart"/>
     <w:r>
       <w:rPr>
         <w:rFonts w:hint="eastAsia"/>
         <w:b/>
         <w:bCs/>
       </w:rPr>
-      <w:t>팀명</w:t>
-    </w:r>
-    <w:proofErr w:type="spellEnd"/>
-    <w:r>
-      <w:rPr>
-        <w:rFonts w:hint="eastAsia"/>
-        <w:b/>
-        <w:bCs/>
-      </w:rPr>
-      <w:t>:</w:t>
+      <w:t>팀명:</w:t>
     </w:r>
     <w:r>
       <w:rPr>

--- a/작업일지/개강 12주차 0601.docx
+++ b/작업일지/개강 12주차 0601.docx
@@ -265,17 +265,66 @@
         </w:rPr>
         <w:t xml:space="preserve">함정 슬롯 </w:t>
       </w:r>
+      <w:proofErr w:type="spellStart"/>
       <w:r>
         <w:t>u</w:t>
       </w:r>
       <w:r>
-        <w:t xml:space="preserve">i </w:t>
+        <w:t>i</w:t>
+      </w:r>
+      <w:proofErr w:type="spellEnd"/>
+      <w:r>
+        <w:t xml:space="preserve"> </w:t>
       </w:r>
       <w:r>
         <w:rPr>
           <w:rFonts w:hint="eastAsia"/>
         </w:rPr>
         <w:t>수정작업</w:t>
+      </w:r>
+    </w:p>
+    <w:p>
+      <w:proofErr w:type="spellStart"/>
+      <w:r>
+        <w:rPr>
+          <w:rFonts w:hint="eastAsia"/>
+        </w:rPr>
+        <w:t>타이머스레드에서</w:t>
+      </w:r>
+      <w:proofErr w:type="spellEnd"/>
+      <w:r>
+        <w:rPr>
+          <w:rFonts w:hint="eastAsia"/>
+        </w:rPr>
+        <w:t xml:space="preserve"> </w:t>
+      </w:r>
+      <w:proofErr w:type="spellStart"/>
+      <w:r>
+        <w:rPr>
+          <w:rFonts w:hint="eastAsia"/>
+        </w:rPr>
+        <w:t>워커스레드로</w:t>
+      </w:r>
+      <w:proofErr w:type="spellEnd"/>
+      <w:r>
+        <w:rPr>
+          <w:rFonts w:hint="eastAsia"/>
+        </w:rPr>
+        <w:t xml:space="preserve"> </w:t>
+      </w:r>
+      <w:proofErr w:type="spellStart"/>
+      <w:r>
+        <w:rPr>
+          <w:rFonts w:hint="eastAsia"/>
+        </w:rPr>
+        <w:t>몬스터젠</w:t>
+      </w:r>
+      <w:proofErr w:type="spellEnd"/>
+      <w:r>
+        <w:rPr>
+          <w:rFonts w:hint="eastAsia"/>
+        </w:rPr>
+        <w:t xml:space="preserve"> 이벤트를 포스트해주어서 실행하는 방식으로 수정</w:t>
       </w:r>
     </w:p>
     <w:p>
@@ -288,10 +337,9 @@
         <w:rPr>
           <w:rFonts w:hint="eastAsia"/>
         </w:rPr>
-        <w:t>타이머스레드에서 워커스레드로 몬스터젠 이벤트를 포스트해주어서 실행하는 방식으로 수정</w:t>
+        <w:t>몬스터 스레드 몬스터의 타겟을 설정하여 이동하는 것으로 수정</w:t>
       </w:r>
     </w:p>
-    <w:p/>
     <w:tbl>
       <w:tblPr>
         <w:tblStyle w:val="a3"/>
@@ -701,13 +749,23 @@
         <w:bCs/>
       </w:rPr>
     </w:pPr>
+    <w:proofErr w:type="spellStart"/>
     <w:r>
       <w:rPr>
         <w:rFonts w:hint="eastAsia"/>
         <w:b/>
         <w:bCs/>
       </w:rPr>
-      <w:t>팀명:</w:t>
+      <w:t>팀명</w:t>
+    </w:r>
+    <w:proofErr w:type="spellEnd"/>
+    <w:r>
+      <w:rPr>
+        <w:rFonts w:hint="eastAsia"/>
+        <w:b/>
+        <w:bCs/>
+      </w:rPr>
+      <w:t>:</w:t>
     </w:r>
     <w:r>
       <w:rPr>
